--- a/CONG TY TAN HONG HUNG/TanHongHung_ThanhLapMoi/TanHongHung_DSChuSoHuu_MauSo10.docx
+++ b/CONG TY TAN HONG HUNG/TanHongHung_ThanhLapMoi/TanHongHung_DSChuSoHuu_MauSo10.docx
@@ -1,6 +1,6 @@
 
 <file path=word/document.xml><?xml version="1.0" encoding="utf-8"?>
-<w:document xmlns:wpc="http://schemas.microsoft.com/office/word/2010/wordprocessingCanvas" xmlns:mc="http://schemas.openxmlformats.org/markup-compatibility/2006" xmlns:o="urn:schemas-microsoft-com:office:office" xmlns:r="http://schemas.openxmlformats.org/officeDocument/2006/relationships" xmlns:m="http://schemas.openxmlformats.org/officeDocument/2006/math" xmlns:v="urn:schemas-microsoft-com:vml" xmlns:wp14="http://schemas.microsoft.com/office/word/2010/wordprocessingDrawing" xmlns:wp="http://schemas.openxmlformats.org/drawingml/2006/wordprocessingDrawing" xmlns:w10="urn:schemas-microsoft-com:office:word" xmlns:w="http://schemas.openxmlformats.org/wordprocessingml/2006/main" xmlns:w14="http://schemas.microsoft.com/office/word/2010/wordml" xmlns:w15="http://schemas.microsoft.com/office/word/2012/wordml" xmlns:wpg="http://schemas.microsoft.com/office/word/2010/wordprocessingGroup" xmlns:wpi="http://schemas.microsoft.com/office/word/2010/wordprocessingInk" xmlns:wne="http://schemas.microsoft.com/office/word/2006/wordml" xmlns:wps="http://schemas.microsoft.com/office/word/2010/wordprocessingShape" mc:Ignorable="w14 w15 wp14">
+<w:document xmlns:wpc="http://schemas.microsoft.com/office/word/2010/wordprocessingCanvas" xmlns:cx="http://schemas.microsoft.com/office/drawing/2014/chartex" xmlns:cx1="http://schemas.microsoft.com/office/drawing/2015/9/8/chartex" xmlns:mc="http://schemas.openxmlformats.org/markup-compatibility/2006" xmlns:o="urn:schemas-microsoft-com:office:office" xmlns:r="http://schemas.openxmlformats.org/officeDocument/2006/relationships" xmlns:m="http://schemas.openxmlformats.org/officeDocument/2006/math" xmlns:v="urn:schemas-microsoft-com:vml" xmlns:wp14="http://schemas.microsoft.com/office/word/2010/wordprocessingDrawing" xmlns:wp="http://schemas.openxmlformats.org/drawingml/2006/wordprocessingDrawing" xmlns:w10="urn:schemas-microsoft-com:office:word" xmlns:w="http://schemas.openxmlformats.org/wordprocessingml/2006/main" xmlns:w14="http://schemas.microsoft.com/office/word/2010/wordml" xmlns:w15="http://schemas.microsoft.com/office/word/2012/wordml" xmlns:w16se="http://schemas.microsoft.com/office/word/2015/wordml/symex" xmlns:wpg="http://schemas.microsoft.com/office/word/2010/wordprocessingGroup" xmlns:wpi="http://schemas.microsoft.com/office/word/2010/wordprocessingInk" xmlns:wne="http://schemas.microsoft.com/office/word/2006/wordml" xmlns:wps="http://schemas.microsoft.com/office/word/2010/wordprocessingShape" mc:Ignorable="w14 w15 w16se wp14">
   <w:body>
     <w:p>
       <w:pPr>
@@ -947,7 +947,7 @@
                 <w:sz w:val="20"/>
                 <w:szCs w:val="20"/>
               </w:rPr>
-              <w:t>U NÀM KHUẤN</w:t>
+              <w:t>PHẠM NGỌC DIỆU</w:t>
             </w:r>
           </w:p>
         </w:tc>
@@ -969,7 +969,7 @@
                 <w:sz w:val="20"/>
                 <w:szCs w:val="20"/>
               </w:rPr>
-              <w:t>31/05/1995</w:t>
+              <w:t>18/08/1990</w:t>
             </w:r>
           </w:p>
         </w:tc>
@@ -1003,7 +1003,7 @@
                 <w:szCs w:val="20"/>
                 <w:lang w:val="en-US" w:eastAsia="zh-CN"/>
               </w:rPr>
-              <w:t>am</w:t>
+              <w:t>ữ</w:t>
             </w:r>
           </w:p>
         </w:tc>
@@ -1039,7 +1039,7 @@
                 <w:sz w:val="20"/>
                 <w:szCs w:val="20"/>
               </w:rPr>
-              <w:t>075095012346</w:t>
+              <w:t>072190014057</w:t>
             </w:r>
             <w:r>
               <w:rPr>
@@ -1065,7 +1065,7 @@
                 <w:sz w:val="20"/>
                 <w:szCs w:val="20"/>
               </w:rPr>
-              <w:t>22/08/2022</w:t>
+              <w:t>18/12/2022</w:t>
             </w:r>
             <w:r>
               <w:rPr>
@@ -1112,15 +1112,6 @@
                 <w:szCs w:val="20"/>
               </w:rPr>
             </w:pPr>
-            <w:r>
-              <w:rPr>
-                <w:rFonts w:eastAsia="Times New Roman"/>
-                <w:sz w:val="20"/>
-                <w:szCs w:val="20"/>
-                <w:lang w:eastAsia="zh-CN"/>
-              </w:rPr>
-              <w:t>Việt Nam</w:t>
-            </w:r>
           </w:p>
         </w:tc>
         <w:tc>
@@ -1137,14 +1128,6 @@
                 <w:lang w:val="en-US"/>
               </w:rPr>
             </w:pPr>
-            <w:r>
-              <w:rPr>
-                <w:sz w:val="20"/>
-                <w:szCs w:val="20"/>
-                <w:lang w:val="en-US"/>
-              </w:rPr>
-              <w:t>Hoa</w:t>
-            </w:r>
           </w:p>
         </w:tc>
         <w:tc>
@@ -1168,27 +1151,10 @@
                 <w:sz w:val="20"/>
                 <w:szCs w:val="20"/>
               </w:rPr>
-              <w:t>Số 26, Lô L12, Đường NL2, Tổ 4, Khu phố 4</w:t>
-            </w:r>
-            <w:r>
-              <w:rPr>
-                <w:rFonts w:eastAsia="Calibri"/>
-                <w:spacing w:val="-20"/>
-                <w:sz w:val="20"/>
-                <w:szCs w:val="20"/>
-                <w:lang w:val="en-US"/>
-              </w:rPr>
-              <w:t>,</w:t>
-            </w:r>
-            <w:r>
-              <w:rPr>
-                <w:rFonts w:eastAsia="Calibri"/>
-                <w:spacing w:val="-20"/>
-                <w:sz w:val="20"/>
-                <w:szCs w:val="20"/>
-              </w:rPr>
-              <w:t xml:space="preserve"> Phường Thới Hòa, Thành phố Hồ Chí Minh</w:t>
-            </w:r>
+              <w:t>129A, Đường Liên Tỉnh 19, Khu Phố Lộc Du, Phường Trảng Bàng, Tỉnh Tây Ninh, Việt Nam</w:t>
+            </w:r>
+            <w:bookmarkStart w:id="0" w:name="_GoBack"/>
+            <w:bookmarkEnd w:id="0"/>
           </w:p>
         </w:tc>
         <w:tc>
@@ -1367,7 +1333,15 @@
                 <w:sz w:val="26"/>
                 <w:szCs w:val="26"/>
               </w:rPr>
-              <w:t>26</w:t>
+              <w:t>2</w:t>
+            </w:r>
+            <w:r>
+              <w:rPr>
+                <w:rFonts w:ascii="Times New Roman" w:eastAsia="Calibri" w:hAnsi="Times New Roman" w:cs="Times New Roman"/>
+                <w:sz w:val="26"/>
+                <w:szCs w:val="26"/>
+              </w:rPr>
+              <w:t>5</w:t>
             </w:r>
             <w:r>
               <w:rPr>
@@ -1399,7 +1373,7 @@
                 <w:sz w:val="26"/>
                 <w:szCs w:val="26"/>
               </w:rPr>
-              <w:t>8</w:t>
+              <w:t>11</w:t>
             </w:r>
             <w:r>
               <w:rPr>
@@ -1547,8 +1521,6 @@
                 <w:szCs w:val="16"/>
               </w:rPr>
             </w:pPr>
-            <w:bookmarkStart w:id="0" w:name="_GoBack"/>
-            <w:bookmarkEnd w:id="0"/>
           </w:p>
           <w:p>
             <w:pPr>
@@ -1616,31 +1588,19 @@
               <w:jc w:val="center"/>
               <w:rPr>
                 <w:rFonts w:ascii="Times New Roman" w:eastAsia="Calibri" w:hAnsi="Times New Roman" w:cs="Times New Roman"/>
-                <w:b/>
-                <w:sz w:val="26"/>
-                <w:szCs w:val="26"/>
-              </w:rPr>
-            </w:pPr>
-            <w:r>
-              <w:rPr>
-                <w:rFonts w:ascii="Times New Roman" w:eastAsia="Calibri" w:hAnsi="Times New Roman" w:cs="Times New Roman"/>
-                <w:b/>
-                <w:sz w:val="26"/>
-                <w:szCs w:val="26"/>
-              </w:rPr>
-              <w:t>U NÀM KHUẤN</w:t>
-            </w:r>
-          </w:p>
-          <w:p>
-            <w:pPr>
-              <w:spacing w:after="0" w:line="240" w:lineRule="auto"/>
-              <w:jc w:val="center"/>
-              <w:rPr>
-                <w:rFonts w:ascii="Times New Roman" w:eastAsia="Calibri" w:hAnsi="Times New Roman" w:cs="Times New Roman"/>
                 <w:sz w:val="16"/>
                 <w:szCs w:val="16"/>
               </w:rPr>
             </w:pPr>
+            <w:r>
+              <w:rPr>
+                <w:rFonts w:ascii="Times New Roman" w:eastAsia="Calibri" w:hAnsi="Times New Roman" w:cs="Times New Roman"/>
+                <w:b/>
+                <w:sz w:val="26"/>
+                <w:szCs w:val="26"/>
+              </w:rPr>
+              <w:t>PHẠM NGỌC DIỆU</w:t>
+            </w:r>
           </w:p>
         </w:tc>
       </w:tr>
@@ -1671,7 +1631,7 @@
 </file>
 
 <file path=word/endnotes.xml><?xml version="1.0" encoding="utf-8"?>
-<w:endnotes xmlns:wpc="http://schemas.microsoft.com/office/word/2010/wordprocessingCanvas" xmlns:mc="http://schemas.openxmlformats.org/markup-compatibility/2006" xmlns:o="urn:schemas-microsoft-com:office:office" xmlns:r="http://schemas.openxmlformats.org/officeDocument/2006/relationships" xmlns:m="http://schemas.openxmlformats.org/officeDocument/2006/math" xmlns:v="urn:schemas-microsoft-com:vml" xmlns:wp14="http://schemas.microsoft.com/office/word/2010/wordprocessingDrawing" xmlns:wp="http://schemas.openxmlformats.org/drawingml/2006/wordprocessingDrawing" xmlns:w10="urn:schemas-microsoft-com:office:word" xmlns:w="http://schemas.openxmlformats.org/wordprocessingml/2006/main" xmlns:w14="http://schemas.microsoft.com/office/word/2010/wordml" xmlns:w15="http://schemas.microsoft.com/office/word/2012/wordml" xmlns:wpg="http://schemas.microsoft.com/office/word/2010/wordprocessingGroup" xmlns:wpi="http://schemas.microsoft.com/office/word/2010/wordprocessingInk" xmlns:wne="http://schemas.microsoft.com/office/word/2006/wordml" xmlns:wps="http://schemas.microsoft.com/office/word/2010/wordprocessingShape" mc:Ignorable="w14 w15 wp14">
+<w:endnotes xmlns:wpc="http://schemas.microsoft.com/office/word/2010/wordprocessingCanvas" xmlns:cx="http://schemas.microsoft.com/office/drawing/2014/chartex" xmlns:cx1="http://schemas.microsoft.com/office/drawing/2015/9/8/chartex" xmlns:mc="http://schemas.openxmlformats.org/markup-compatibility/2006" xmlns:o="urn:schemas-microsoft-com:office:office" xmlns:r="http://schemas.openxmlformats.org/officeDocument/2006/relationships" xmlns:m="http://schemas.openxmlformats.org/officeDocument/2006/math" xmlns:v="urn:schemas-microsoft-com:vml" xmlns:wp14="http://schemas.microsoft.com/office/word/2010/wordprocessingDrawing" xmlns:wp="http://schemas.openxmlformats.org/drawingml/2006/wordprocessingDrawing" xmlns:w10="urn:schemas-microsoft-com:office:word" xmlns:w="http://schemas.openxmlformats.org/wordprocessingml/2006/main" xmlns:w14="http://schemas.microsoft.com/office/word/2010/wordml" xmlns:w15="http://schemas.microsoft.com/office/word/2012/wordml" xmlns:w16se="http://schemas.microsoft.com/office/word/2015/wordml/symex" xmlns:wpg="http://schemas.microsoft.com/office/word/2010/wordprocessingGroup" xmlns:wpi="http://schemas.microsoft.com/office/word/2010/wordprocessingInk" xmlns:wne="http://schemas.microsoft.com/office/word/2006/wordml" xmlns:wps="http://schemas.microsoft.com/office/word/2010/wordprocessingShape" mc:Ignorable="w14 w15 w16se wp14">
   <w:endnote w:type="separator" w:id="-1">
     <w:p>
       <w:pPr>
@@ -1696,7 +1656,7 @@
 </file>
 
 <file path=word/footnotes.xml><?xml version="1.0" encoding="utf-8"?>
-<w:footnotes xmlns:wpc="http://schemas.microsoft.com/office/word/2010/wordprocessingCanvas" xmlns:mc="http://schemas.openxmlformats.org/markup-compatibility/2006" xmlns:o="urn:schemas-microsoft-com:office:office" xmlns:r="http://schemas.openxmlformats.org/officeDocument/2006/relationships" xmlns:m="http://schemas.openxmlformats.org/officeDocument/2006/math" xmlns:v="urn:schemas-microsoft-com:vml" xmlns:wp14="http://schemas.microsoft.com/office/word/2010/wordprocessingDrawing" xmlns:wp="http://schemas.openxmlformats.org/drawingml/2006/wordprocessingDrawing" xmlns:w10="urn:schemas-microsoft-com:office:word" xmlns:w="http://schemas.openxmlformats.org/wordprocessingml/2006/main" xmlns:w14="http://schemas.microsoft.com/office/word/2010/wordml" xmlns:w15="http://schemas.microsoft.com/office/word/2012/wordml" xmlns:wpg="http://schemas.microsoft.com/office/word/2010/wordprocessingGroup" xmlns:wpi="http://schemas.microsoft.com/office/word/2010/wordprocessingInk" xmlns:wne="http://schemas.microsoft.com/office/word/2006/wordml" xmlns:wps="http://schemas.microsoft.com/office/word/2010/wordprocessingShape" mc:Ignorable="w14 w15 wp14">
+<w:footnotes xmlns:wpc="http://schemas.microsoft.com/office/word/2010/wordprocessingCanvas" xmlns:cx="http://schemas.microsoft.com/office/drawing/2014/chartex" xmlns:cx1="http://schemas.microsoft.com/office/drawing/2015/9/8/chartex" xmlns:mc="http://schemas.openxmlformats.org/markup-compatibility/2006" xmlns:o="urn:schemas-microsoft-com:office:office" xmlns:r="http://schemas.openxmlformats.org/officeDocument/2006/relationships" xmlns:m="http://schemas.openxmlformats.org/officeDocument/2006/math" xmlns:v="urn:schemas-microsoft-com:vml" xmlns:wp14="http://schemas.microsoft.com/office/word/2010/wordprocessingDrawing" xmlns:wp="http://schemas.openxmlformats.org/drawingml/2006/wordprocessingDrawing" xmlns:w10="urn:schemas-microsoft-com:office:word" xmlns:w="http://schemas.openxmlformats.org/wordprocessingml/2006/main" xmlns:w14="http://schemas.microsoft.com/office/word/2010/wordml" xmlns:w15="http://schemas.microsoft.com/office/word/2012/wordml" xmlns:w16se="http://schemas.microsoft.com/office/word/2015/wordml/symex" xmlns:wpg="http://schemas.microsoft.com/office/word/2010/wordprocessingGroup" xmlns:wpi="http://schemas.microsoft.com/office/word/2010/wordprocessingInk" xmlns:wne="http://schemas.microsoft.com/office/word/2006/wordml" xmlns:wps="http://schemas.microsoft.com/office/word/2010/wordprocessingShape" mc:Ignorable="w14 w15 w16se wp14">
   <w:footnote w:type="separator" w:id="-1">
     <w:p>
       <w:pPr>
@@ -1931,7 +1891,7 @@
 </file>
 
 <file path=word/header1.xml><?xml version="1.0" encoding="utf-8"?>
-<w:hdr xmlns:wpc="http://schemas.microsoft.com/office/word/2010/wordprocessingCanvas" xmlns:mc="http://schemas.openxmlformats.org/markup-compatibility/2006" xmlns:o="urn:schemas-microsoft-com:office:office" xmlns:r="http://schemas.openxmlformats.org/officeDocument/2006/relationships" xmlns:m="http://schemas.openxmlformats.org/officeDocument/2006/math" xmlns:v="urn:schemas-microsoft-com:vml" xmlns:wp14="http://schemas.microsoft.com/office/word/2010/wordprocessingDrawing" xmlns:wp="http://schemas.openxmlformats.org/drawingml/2006/wordprocessingDrawing" xmlns:w10="urn:schemas-microsoft-com:office:word" xmlns:w="http://schemas.openxmlformats.org/wordprocessingml/2006/main" xmlns:w14="http://schemas.microsoft.com/office/word/2010/wordml" xmlns:w15="http://schemas.microsoft.com/office/word/2012/wordml" xmlns:wpg="http://schemas.microsoft.com/office/word/2010/wordprocessingGroup" xmlns:wpi="http://schemas.microsoft.com/office/word/2010/wordprocessingInk" xmlns:wne="http://schemas.microsoft.com/office/word/2006/wordml" xmlns:wps="http://schemas.microsoft.com/office/word/2010/wordprocessingShape" mc:Ignorable="w14 w15 wp14">
+<w:hdr xmlns:wpc="http://schemas.microsoft.com/office/word/2010/wordprocessingCanvas" xmlns:cx="http://schemas.microsoft.com/office/drawing/2014/chartex" xmlns:cx1="http://schemas.microsoft.com/office/drawing/2015/9/8/chartex" xmlns:mc="http://schemas.openxmlformats.org/markup-compatibility/2006" xmlns:o="urn:schemas-microsoft-com:office:office" xmlns:r="http://schemas.openxmlformats.org/officeDocument/2006/relationships" xmlns:m="http://schemas.openxmlformats.org/officeDocument/2006/math" xmlns:v="urn:schemas-microsoft-com:vml" xmlns:wp14="http://schemas.microsoft.com/office/word/2010/wordprocessingDrawing" xmlns:wp="http://schemas.openxmlformats.org/drawingml/2006/wordprocessingDrawing" xmlns:w10="urn:schemas-microsoft-com:office:word" xmlns:w="http://schemas.openxmlformats.org/wordprocessingml/2006/main" xmlns:w14="http://schemas.microsoft.com/office/word/2010/wordml" xmlns:w15="http://schemas.microsoft.com/office/word/2012/wordml" xmlns:w16se="http://schemas.microsoft.com/office/word/2015/wordml/symex" xmlns:wpg="http://schemas.microsoft.com/office/word/2010/wordprocessingGroup" xmlns:wpi="http://schemas.microsoft.com/office/word/2010/wordprocessingInk" xmlns:wne="http://schemas.microsoft.com/office/word/2006/wordml" xmlns:wps="http://schemas.microsoft.com/office/word/2010/wordprocessingShape" mc:Ignorable="w14 w15 w16se wp14">
   <w:p>
     <w:pPr>
       <w:pStyle w:val="Header"/>
@@ -1942,8 +1902,8 @@
 </file>
 
 <file path=word/numbering.xml><?xml version="1.0" encoding="utf-8"?>
-<w:numbering xmlns:wpc="http://schemas.microsoft.com/office/word/2010/wordprocessingCanvas" xmlns:mc="http://schemas.openxmlformats.org/markup-compatibility/2006" xmlns:o="urn:schemas-microsoft-com:office:office" xmlns:r="http://schemas.openxmlformats.org/officeDocument/2006/relationships" xmlns:m="http://schemas.openxmlformats.org/officeDocument/2006/math" xmlns:v="urn:schemas-microsoft-com:vml" xmlns:wp14="http://schemas.microsoft.com/office/word/2010/wordprocessingDrawing" xmlns:wp="http://schemas.openxmlformats.org/drawingml/2006/wordprocessingDrawing" xmlns:w10="urn:schemas-microsoft-com:office:word" xmlns:w="http://schemas.openxmlformats.org/wordprocessingml/2006/main" xmlns:w14="http://schemas.microsoft.com/office/word/2010/wordml" xmlns:w15="http://schemas.microsoft.com/office/word/2012/wordml" xmlns:wpg="http://schemas.microsoft.com/office/word/2010/wordprocessingGroup" xmlns:wpi="http://schemas.microsoft.com/office/word/2010/wordprocessingInk" xmlns:wne="http://schemas.microsoft.com/office/word/2006/wordml" xmlns:wps="http://schemas.microsoft.com/office/word/2010/wordprocessingShape" mc:Ignorable="w14 w15 wp14">
-  <w:abstractNum w:abstractNumId="0">
+<w:numbering xmlns:wpc="http://schemas.microsoft.com/office/word/2010/wordprocessingCanvas" xmlns:cx="http://schemas.microsoft.com/office/drawing/2014/chartex" xmlns:cx1="http://schemas.microsoft.com/office/drawing/2015/9/8/chartex" xmlns:mc="http://schemas.openxmlformats.org/markup-compatibility/2006" xmlns:o="urn:schemas-microsoft-com:office:office" xmlns:r="http://schemas.openxmlformats.org/officeDocument/2006/relationships" xmlns:m="http://schemas.openxmlformats.org/officeDocument/2006/math" xmlns:v="urn:schemas-microsoft-com:vml" xmlns:wp14="http://schemas.microsoft.com/office/word/2010/wordprocessingDrawing" xmlns:wp="http://schemas.openxmlformats.org/drawingml/2006/wordprocessingDrawing" xmlns:w10="urn:schemas-microsoft-com:office:word" xmlns:w="http://schemas.openxmlformats.org/wordprocessingml/2006/main" xmlns:w14="http://schemas.microsoft.com/office/word/2010/wordml" xmlns:w15="http://schemas.microsoft.com/office/word/2012/wordml" xmlns:w16se="http://schemas.microsoft.com/office/word/2015/wordml/symex" xmlns:wpg="http://schemas.microsoft.com/office/word/2010/wordprocessingGroup" xmlns:wpi="http://schemas.microsoft.com/office/word/2010/wordprocessingInk" xmlns:wne="http://schemas.microsoft.com/office/word/2006/wordml" xmlns:wps="http://schemas.microsoft.com/office/word/2010/wordprocessingShape" mc:Ignorable="w14 w15 w16se wp14">
+  <w:abstractNum w:abstractNumId="0" w15:restartNumberingAfterBreak="0">
     <w:nsid w:val="5AD55BB2"/>
     <w:multiLevelType w:val="hybridMultilevel"/>
     <w:tmpl w:val="8146C532"/>
@@ -2042,7 +2002,7 @@
 </file>
 
 <file path=word/styles.xml><?xml version="1.0" encoding="utf-8"?>
-<w:styles xmlns:mc="http://schemas.openxmlformats.org/markup-compatibility/2006" xmlns:r="http://schemas.openxmlformats.org/officeDocument/2006/relationships" xmlns:w="http://schemas.openxmlformats.org/wordprocessingml/2006/main" xmlns:w14="http://schemas.microsoft.com/office/word/2010/wordml" xmlns:w15="http://schemas.microsoft.com/office/word/2012/wordml" mc:Ignorable="w14 w15">
+<w:styles xmlns:mc="http://schemas.openxmlformats.org/markup-compatibility/2006" xmlns:r="http://schemas.openxmlformats.org/officeDocument/2006/relationships" xmlns:w="http://schemas.openxmlformats.org/wordprocessingml/2006/main" xmlns:w14="http://schemas.microsoft.com/office/word/2010/wordml" xmlns:w15="http://schemas.microsoft.com/office/word/2012/wordml" xmlns:w16se="http://schemas.microsoft.com/office/word/2015/wordml/symex" mc:Ignorable="w14 w15 w16se">
   <w:docDefaults>
     <w:rPrDefault>
       <w:rPr>
@@ -2541,7 +2501,6 @@
       <w:lang w:val="vi-VN"/>
     </w:rPr>
     <w:tblPr>
-      <w:tblInd w:w="0" w:type="dxa"/>
       <w:tblBorders>
         <w:top w:val="single" w:sz="4" w:space="0" w:color="auto"/>
         <w:left w:val="single" w:sz="4" w:space="0" w:color="auto"/>
@@ -2550,12 +2509,6 @@
         <w:insideH w:val="single" w:sz="4" w:space="0" w:color="auto"/>
         <w:insideV w:val="single" w:sz="4" w:space="0" w:color="auto"/>
       </w:tblBorders>
-      <w:tblCellMar>
-        <w:top w:w="0" w:type="dxa"/>
-        <w:left w:w="108" w:type="dxa"/>
-        <w:bottom w:w="0" w:type="dxa"/>
-        <w:right w:w="108" w:type="dxa"/>
-      </w:tblCellMar>
     </w:tblPr>
   </w:style>
   <w:style w:type="table" w:styleId="TableGrid">
@@ -2567,7 +2520,6 @@
       <w:spacing w:after="0" w:line="240" w:lineRule="auto"/>
     </w:pPr>
     <w:tblPr>
-      <w:tblInd w:w="0" w:type="dxa"/>
       <w:tblBorders>
         <w:top w:val="single" w:sz="4" w:space="0" w:color="auto"/>
         <w:left w:val="single" w:sz="4" w:space="0" w:color="auto"/>
@@ -2576,12 +2528,6 @@
         <w:insideH w:val="single" w:sz="4" w:space="0" w:color="auto"/>
         <w:insideV w:val="single" w:sz="4" w:space="0" w:color="auto"/>
       </w:tblBorders>
-      <w:tblCellMar>
-        <w:top w:w="0" w:type="dxa"/>
-        <w:left w:w="108" w:type="dxa"/>
-        <w:bottom w:w="0" w:type="dxa"/>
-        <w:right w:w="108" w:type="dxa"/>
-      </w:tblCellMar>
     </w:tblPr>
   </w:style>
 </w:styles>
